--- a/jp_translate_unhinged_1/unhinged1_jp_ch_1.docx
+++ b/jp_translate_unhinged_1/unhinged1_jp_ch_1.docx
@@ -16,35 +16,16 @@
           <w:b/>
           <w:bCs/>
         </w:rPr>
-        <w:t xml:space="preserve">Chapter </w:t>
-      </w:r>
-      <w:proofErr w:type="gramStart"/>
+        <w:t>Chapter 1</w:t>
+      </w:r>
       <w:r>
         <w:rPr>
           <w:rFonts w:ascii="MS Gothic" w:eastAsia="MS Gothic" w:hAnsi="MS Gothic" w:cs="MS Gothic"/>
           <w:b/>
           <w:bCs/>
         </w:rPr>
-        <w:t>1</w:t>
-      </w:r>
-      <w:r>
-        <w:rPr>
-          <w:rFonts w:ascii="MS Gothic" w:eastAsia="MS Gothic" w:hAnsi="MS Gothic" w:cs="MS Gothic"/>
-          <w:b/>
-          <w:bCs/>
-        </w:rPr>
-        <w:t xml:space="preserve"> :</w:t>
-      </w:r>
-      <w:proofErr w:type="gramEnd"/>
-      <w:r>
-        <w:rPr>
-          <w:rFonts w:ascii="MS Gothic" w:eastAsia="MS Gothic" w:hAnsi="MS Gothic" w:cs="MS Gothic"/>
-          <w:b/>
-          <w:bCs/>
-        </w:rPr>
-        <w:t xml:space="preserve"> </w:t>
-      </w:r>
-      <w:proofErr w:type="spellStart"/>
+        <w:t xml:space="preserve"> : </w:t>
+      </w:r>
       <w:r>
         <w:rPr>
           <w:rFonts w:ascii="MS Gothic" w:eastAsia="MS Gothic" w:hAnsi="MS Gothic" w:cs="MS Gothic" w:hint="eastAsia"/>
@@ -59,9 +40,8 @@
           <w:sz w:val="32"/>
           <w:szCs w:val="32"/>
         </w:rPr>
-        <w:t>・前編</w:t>
-      </w:r>
-      <w:proofErr w:type="spellEnd"/>
+        <w:t xml:space="preserve"> Part 1</w:t>
+      </w:r>
     </w:p>
     <w:p>
       <w:pPr>
@@ -70,7 +50,6 @@
           <w:bCs/>
         </w:rPr>
       </w:pPr>
-      <w:proofErr w:type="spellStart"/>
       <w:r>
         <w:rPr>
           <w:rFonts w:ascii="MS Gothic" w:eastAsia="MS Gothic" w:hAnsi="MS Gothic" w:cs="MS Gothic" w:hint="eastAsia"/>
@@ -79,7 +58,6 @@
         </w:rPr>
         <w:t>月光の谷の影</w:t>
       </w:r>
-      <w:proofErr w:type="spellEnd"/>
     </w:p>
     <w:p>
       <w:pPr>
@@ -88,19 +66,11 @@
           <w:bCs/>
         </w:rPr>
       </w:pPr>
-      <w:proofErr w:type="spellStart"/>
-      <w:r>
-        <w:rPr>
-          <w:rFonts w:ascii="MS Gothic" w:eastAsia="MS Gothic" w:hAnsi="MS Gothic" w:cs="MS Gothic" w:hint="eastAsia"/>
-        </w:rPr>
-        <w:t>ヴェイルの空気は、灰と沈黙で満ちていた</w:t>
-      </w:r>
-      <w:proofErr w:type="spellEnd"/>
-      <w:r>
-        <w:rPr>
-          <w:rFonts w:ascii="MS Gothic" w:eastAsia="MS Gothic" w:hAnsi="MS Gothic" w:cs="MS Gothic" w:hint="eastAsia"/>
-        </w:rPr>
-        <w:t>。</w:t>
+      <w:r>
+        <w:rPr>
+          <w:rFonts w:ascii="MS Gothic" w:eastAsia="MS Gothic" w:hAnsi="MS Gothic" w:cs="MS Gothic" w:hint="eastAsia"/>
+        </w:rPr>
+        <w:t>ヴェイルの空気は、灰と沈黙で満ちていた。</w:t>
       </w:r>
     </w:p>
     <w:p>
@@ -190,7 +160,6 @@
       </w:r>
     </w:p>
     <w:p>
-      <w:proofErr w:type="spellStart"/>
       <w:r>
         <w:rPr>
           <w:rFonts w:ascii="MS Gothic" w:eastAsia="MS Gothic" w:hAnsi="MS Gothic" w:cs="MS Gothic" w:hint="eastAsia"/>
@@ -203,14 +172,7 @@
         <w:rPr>
           <w:rFonts w:ascii="MS Gothic" w:eastAsia="MS Gothic" w:hAnsi="MS Gothic" w:cs="MS Gothic" w:hint="eastAsia"/>
         </w:rPr>
-        <w:t>の笑いが、神殿の石を揺らした</w:t>
-      </w:r>
-      <w:proofErr w:type="spellEnd"/>
-      <w:r>
-        <w:rPr>
-          <w:rFonts w:ascii="MS Gothic" w:eastAsia="MS Gothic" w:hAnsi="MS Gothic" w:cs="MS Gothic" w:hint="eastAsia"/>
-        </w:rPr>
-        <w:t>。</w:t>
+        <w:t>の笑いが、神殿の石を揺らした。</w:t>
       </w:r>
     </w:p>
     <w:p>
@@ -280,7 +242,6 @@
       </w:r>
     </w:p>
     <w:p>
-      <w:proofErr w:type="spellStart"/>
       <w:r>
         <w:rPr>
           <w:rFonts w:ascii="MS Gothic" w:eastAsia="MS Gothic" w:hAnsi="MS Gothic" w:cs="MS Gothic" w:hint="eastAsia"/>
@@ -293,32 +254,10 @@
         <w:rPr>
           <w:rFonts w:ascii="MS Gothic" w:eastAsia="MS Gothic" w:hAnsi="MS Gothic" w:cs="MS Gothic" w:hint="eastAsia"/>
         </w:rPr>
-        <w:t>は彼の方を見ずに言った</w:t>
-      </w:r>
-      <w:proofErr w:type="spellEnd"/>
-      <w:r>
-        <w:rPr>
-          <w:rFonts w:ascii="MS Gothic" w:eastAsia="MS Gothic" w:hAnsi="MS Gothic" w:cs="MS Gothic" w:hint="eastAsia"/>
-        </w:rPr>
-        <w:t>。「</w:t>
-      </w:r>
-      <w:proofErr w:type="spellStart"/>
-      <w:r>
-        <w:rPr>
-          <w:rFonts w:ascii="MS Gothic" w:eastAsia="MS Gothic" w:hAnsi="MS Gothic" w:cs="MS Gothic" w:hint="eastAsia"/>
-        </w:rPr>
-        <w:t>僕に借りがあったよな</w:t>
-      </w:r>
-      <w:proofErr w:type="spellEnd"/>
-      <w:r>
-        <w:rPr>
-          <w:rFonts w:ascii="MS Gothic" w:eastAsia="MS Gothic" w:hAnsi="MS Gothic" w:cs="MS Gothic" w:hint="eastAsia"/>
-        </w:rPr>
-        <w:t>？」</w:t>
-      </w:r>
-    </w:p>
-    <w:p>
-      <w:proofErr w:type="spellStart"/>
+        <w:t>は彼の方を見ずに言った。「僕に借りがあったよな？」</w:t>
+      </w:r>
+    </w:p>
+    <w:p>
       <w:r>
         <w:rPr>
           <w:rFonts w:ascii="MS Gothic" w:eastAsia="MS Gothic" w:hAnsi="MS Gothic" w:cs="MS Gothic" w:hint="eastAsia"/>
@@ -331,28 +270,7 @@
         <w:rPr>
           <w:rFonts w:ascii="MS Gothic" w:eastAsia="MS Gothic" w:hAnsi="MS Gothic" w:cs="MS Gothic" w:hint="eastAsia"/>
         </w:rPr>
-        <w:t>はうめいた</w:t>
-      </w:r>
-      <w:proofErr w:type="spellEnd"/>
-      <w:r>
-        <w:rPr>
-          <w:rFonts w:ascii="MS Gothic" w:eastAsia="MS Gothic" w:hAnsi="MS Gothic" w:cs="MS Gothic" w:hint="eastAsia"/>
-        </w:rPr>
-        <w:t>。「</w:t>
-      </w:r>
-      <w:proofErr w:type="spellStart"/>
-      <w:r>
-        <w:rPr>
-          <w:rFonts w:ascii="MS Gothic" w:eastAsia="MS Gothic" w:hAnsi="MS Gothic" w:cs="MS Gothic" w:hint="eastAsia"/>
-        </w:rPr>
-        <w:t>借りがあったのは認める。でもそれ、死ぬ覚悟のことじゃねぇからな</w:t>
-      </w:r>
-      <w:proofErr w:type="spellEnd"/>
-      <w:r>
-        <w:rPr>
-          <w:rFonts w:ascii="MS Gothic" w:eastAsia="MS Gothic" w:hAnsi="MS Gothic" w:cs="MS Gothic" w:hint="eastAsia"/>
-        </w:rPr>
-        <w:t>。」</w:t>
+        <w:t>はうめいた。「借りがあったのは認める。でもそれ、死ぬ覚悟のことじゃねぇからな。」</w:t>
       </w:r>
     </w:p>
     <w:p>
@@ -370,7 +288,6 @@
           <w:bCs/>
         </w:rPr>
       </w:pPr>
-      <w:proofErr w:type="spellStart"/>
       <w:r>
         <w:rPr>
           <w:rFonts w:ascii="MS Gothic" w:eastAsia="MS Gothic" w:hAnsi="MS Gothic" w:cs="MS Gothic" w:hint="eastAsia"/>
@@ -379,22 +296,13 @@
         </w:rPr>
         <w:t>第二章：廃神殿の残響</w:t>
       </w:r>
-      <w:proofErr w:type="spellEnd"/>
-    </w:p>
-    <w:p>
-      <w:proofErr w:type="spellStart"/>
-      <w:r>
-        <w:rPr>
-          <w:rFonts w:ascii="MS Gothic" w:eastAsia="MS Gothic" w:hAnsi="MS Gothic" w:cs="MS Gothic" w:hint="eastAsia"/>
-        </w:rPr>
-        <w:t>神殿の入り口は沈黙に包まれ、ねじれた茨が生い茂り、粗野なルーンが刻まれていた。長らく無視されてきた警告だった</w:t>
-      </w:r>
-      <w:proofErr w:type="spellEnd"/>
-      <w:r>
-        <w:rPr>
-          <w:rFonts w:ascii="MS Gothic" w:eastAsia="MS Gothic" w:hAnsi="MS Gothic" w:cs="MS Gothic" w:hint="eastAsia"/>
-        </w:rPr>
-        <w:t>。</w:t>
+    </w:p>
+    <w:p>
+      <w:r>
+        <w:rPr>
+          <w:rFonts w:ascii="MS Gothic" w:eastAsia="MS Gothic" w:hAnsi="MS Gothic" w:cs="MS Gothic" w:hint="eastAsia"/>
+        </w:rPr>
+        <w:t>神殿の入り口は沈黙に包まれ、ねじれた茨が生い茂り、粗野なルーンが刻まれていた。長らく無視されてきた警告だった。</w:t>
       </w:r>
     </w:p>
     <w:p>
@@ -410,192 +318,66 @@
         <w:rPr>
           <w:rFonts w:ascii="MS Gothic" w:eastAsia="MS Gothic" w:hAnsi="MS Gothic" w:cs="MS Gothic" w:hint="eastAsia"/>
         </w:rPr>
+        <w:t>「で、作戦は？」ピカチュウが小声で尋ねる。「突っ込んで、</w:t>
+      </w:r>
+      <w:r>
+        <w:t>“</w:t>
+      </w:r>
+      <w:r>
+        <w:rPr>
+          <w:rFonts w:ascii="MS Gothic" w:eastAsia="MS Gothic" w:hAnsi="MS Gothic" w:cs="MS Gothic" w:hint="eastAsia"/>
+        </w:rPr>
+        <w:t>彼女を返せ！</w:t>
+      </w:r>
+      <w:r>
+        <w:t>”</w:t>
+      </w:r>
+      <w:r>
+        <w:rPr>
+          <w:rFonts w:ascii="MS Gothic" w:eastAsia="MS Gothic" w:hAnsi="MS Gothic" w:cs="MS Gothic" w:hint="eastAsia"/>
+        </w:rPr>
+        <w:t>って叫んで、でかい山男に潰されんのか？」</w:t>
+      </w:r>
+    </w:p>
+    <w:p>
+      <w:r>
+        <w:rPr>
+          <w:rFonts w:ascii="MS Gothic" w:eastAsia="MS Gothic" w:hAnsi="MS Gothic" w:cs="MS Gothic" w:hint="eastAsia"/>
+        </w:rPr>
+        <w:t>ブラッキーは答えなかった。</w:t>
+      </w:r>
+    </w:p>
+    <w:p>
+      <w:r>
+        <w:rPr>
+          <w:rFonts w:ascii="MS Gothic" w:eastAsia="MS Gothic" w:hAnsi="MS Gothic" w:cs="MS Gothic" w:hint="eastAsia"/>
+        </w:rPr>
         <w:t>「</w:t>
       </w:r>
-      <w:proofErr w:type="spellStart"/>
-      <w:r>
-        <w:rPr>
-          <w:rFonts w:ascii="MS Gothic" w:eastAsia="MS Gothic" w:hAnsi="MS Gothic" w:cs="MS Gothic" w:hint="eastAsia"/>
-        </w:rPr>
-        <w:t>で、作戦は</w:t>
-      </w:r>
-      <w:proofErr w:type="spellEnd"/>
-      <w:r>
-        <w:rPr>
-          <w:rFonts w:ascii="MS Gothic" w:eastAsia="MS Gothic" w:hAnsi="MS Gothic" w:cs="MS Gothic" w:hint="eastAsia"/>
-        </w:rPr>
-        <w:t>？」</w:t>
-      </w:r>
-      <w:proofErr w:type="spellStart"/>
-      <w:r>
-        <w:rPr>
-          <w:rFonts w:ascii="MS Gothic" w:eastAsia="MS Gothic" w:hAnsi="MS Gothic" w:cs="MS Gothic" w:hint="eastAsia"/>
-        </w:rPr>
-        <w:t>ピカチュウが小声で尋ねる</w:t>
-      </w:r>
-      <w:proofErr w:type="spellEnd"/>
-      <w:r>
-        <w:rPr>
-          <w:rFonts w:ascii="MS Gothic" w:eastAsia="MS Gothic" w:hAnsi="MS Gothic" w:cs="MS Gothic" w:hint="eastAsia"/>
-        </w:rPr>
-        <w:t>。「</w:t>
-      </w:r>
-      <w:proofErr w:type="spellStart"/>
-      <w:r>
-        <w:rPr>
-          <w:rFonts w:ascii="MS Gothic" w:eastAsia="MS Gothic" w:hAnsi="MS Gothic" w:cs="MS Gothic" w:hint="eastAsia"/>
-        </w:rPr>
-        <w:t>突っ込んで</w:t>
-      </w:r>
-      <w:proofErr w:type="spellEnd"/>
-      <w:proofErr w:type="gramStart"/>
-      <w:r>
-        <w:rPr>
-          <w:rFonts w:ascii="MS Gothic" w:eastAsia="MS Gothic" w:hAnsi="MS Gothic" w:cs="MS Gothic" w:hint="eastAsia"/>
-        </w:rPr>
-        <w:t>、</w:t>
-      </w:r>
-      <w:r>
-        <w:t>“</w:t>
-      </w:r>
-      <w:proofErr w:type="spellStart"/>
-      <w:proofErr w:type="gramEnd"/>
-      <w:r>
-        <w:rPr>
-          <w:rFonts w:ascii="MS Gothic" w:eastAsia="MS Gothic" w:hAnsi="MS Gothic" w:cs="MS Gothic" w:hint="eastAsia"/>
-        </w:rPr>
-        <w:t>彼女を返せ</w:t>
-      </w:r>
-      <w:proofErr w:type="spellEnd"/>
-      <w:proofErr w:type="gramStart"/>
-      <w:r>
-        <w:rPr>
-          <w:rFonts w:ascii="MS Gothic" w:eastAsia="MS Gothic" w:hAnsi="MS Gothic" w:cs="MS Gothic" w:hint="eastAsia"/>
-        </w:rPr>
-        <w:t>！</w:t>
-      </w:r>
-      <w:r>
-        <w:t>”</w:t>
-      </w:r>
-      <w:proofErr w:type="spellStart"/>
-      <w:r>
-        <w:rPr>
-          <w:rFonts w:ascii="MS Gothic" w:eastAsia="MS Gothic" w:hAnsi="MS Gothic" w:cs="MS Gothic" w:hint="eastAsia"/>
-        </w:rPr>
-        <w:t>って</w:t>
-      </w:r>
-      <w:proofErr w:type="gramEnd"/>
-      <w:r>
-        <w:rPr>
-          <w:rFonts w:ascii="MS Gothic" w:eastAsia="MS Gothic" w:hAnsi="MS Gothic" w:cs="MS Gothic" w:hint="eastAsia"/>
-        </w:rPr>
-        <w:t>叫んで、でかい山男に潰されんのか</w:t>
-      </w:r>
-      <w:proofErr w:type="spellEnd"/>
-      <w:r>
-        <w:rPr>
-          <w:rFonts w:ascii="MS Gothic" w:eastAsia="MS Gothic" w:hAnsi="MS Gothic" w:cs="MS Gothic" w:hint="eastAsia"/>
-        </w:rPr>
-        <w:t>？」</w:t>
-      </w:r>
-    </w:p>
-    <w:p>
-      <w:proofErr w:type="spellStart"/>
-      <w:r>
-        <w:rPr>
-          <w:rFonts w:ascii="MS Gothic" w:eastAsia="MS Gothic" w:hAnsi="MS Gothic" w:cs="MS Gothic" w:hint="eastAsia"/>
-        </w:rPr>
-        <w:t>ブラッキーは答えなかった</w:t>
-      </w:r>
-      <w:proofErr w:type="spellEnd"/>
-      <w:r>
-        <w:rPr>
-          <w:rFonts w:ascii="MS Gothic" w:eastAsia="MS Gothic" w:hAnsi="MS Gothic" w:cs="MS Gothic" w:hint="eastAsia"/>
-        </w:rPr>
-        <w:t>。</w:t>
-      </w:r>
-    </w:p>
-    <w:p>
-      <w:r>
-        <w:rPr>
-          <w:rFonts w:ascii="MS Gothic" w:eastAsia="MS Gothic" w:hAnsi="MS Gothic" w:cs="MS Gothic" w:hint="eastAsia"/>
-        </w:rPr>
-        <w:t>「</w:t>
-      </w:r>
       <w:r>
         <w:t>…</w:t>
       </w:r>
-      <w:proofErr w:type="spellStart"/>
-      <w:r>
-        <w:rPr>
-          <w:rFonts w:ascii="MS Gothic" w:eastAsia="MS Gothic" w:hAnsi="MS Gothic" w:cs="MS Gothic" w:hint="eastAsia"/>
-        </w:rPr>
-        <w:t>作戦なんてねぇんだろ」ピカチュウがぼそりとつぶやいた</w:t>
-      </w:r>
-      <w:proofErr w:type="spellEnd"/>
-      <w:r>
-        <w:rPr>
-          <w:rFonts w:ascii="MS Gothic" w:eastAsia="MS Gothic" w:hAnsi="MS Gothic" w:cs="MS Gothic" w:hint="eastAsia"/>
-        </w:rPr>
-        <w:t>。</w:t>
-      </w:r>
-    </w:p>
-    <w:p>
-      <w:r>
-        <w:rPr>
-          <w:rFonts w:ascii="MS Gothic" w:eastAsia="MS Gothic" w:hAnsi="MS Gothic" w:cs="MS Gothic" w:hint="eastAsia"/>
-        </w:rPr>
-        <w:t>「</w:t>
-      </w:r>
-      <w:proofErr w:type="spellStart"/>
-      <w:r>
-        <w:rPr>
-          <w:rFonts w:ascii="MS Gothic" w:eastAsia="MS Gothic" w:hAnsi="MS Gothic" w:cs="MS Gothic" w:hint="eastAsia"/>
-        </w:rPr>
-        <w:t>目的はある</w:t>
-      </w:r>
-      <w:proofErr w:type="spellEnd"/>
-      <w:r>
-        <w:rPr>
-          <w:rFonts w:ascii="MS Gothic" w:eastAsia="MS Gothic" w:hAnsi="MS Gothic" w:cs="MS Gothic" w:hint="eastAsia"/>
-        </w:rPr>
-        <w:t>。」</w:t>
-      </w:r>
-    </w:p>
-    <w:p>
-      <w:r>
-        <w:rPr>
-          <w:rFonts w:ascii="MS Gothic" w:eastAsia="MS Gothic" w:hAnsi="MS Gothic" w:cs="MS Gothic" w:hint="eastAsia"/>
-        </w:rPr>
-        <w:t>「</w:t>
-      </w:r>
-      <w:proofErr w:type="spellStart"/>
-      <w:r>
-        <w:rPr>
-          <w:rFonts w:ascii="MS Gothic" w:eastAsia="MS Gothic" w:hAnsi="MS Gothic" w:cs="MS Gothic" w:hint="eastAsia"/>
-        </w:rPr>
-        <w:t>ちっ、出たよ。復讐モードかよ</w:t>
-      </w:r>
-      <w:proofErr w:type="spellEnd"/>
-      <w:r>
-        <w:rPr>
-          <w:rFonts w:ascii="MS Gothic" w:eastAsia="MS Gothic" w:hAnsi="MS Gothic" w:cs="MS Gothic" w:hint="eastAsia"/>
-        </w:rPr>
-        <w:t>。」</w:t>
-      </w:r>
-      <w:proofErr w:type="spellStart"/>
-      <w:r>
-        <w:rPr>
-          <w:rFonts w:ascii="MS Gothic" w:eastAsia="MS Gothic" w:hAnsi="MS Gothic" w:cs="MS Gothic" w:hint="eastAsia"/>
-        </w:rPr>
-        <w:t>ピカチュウの毛皮にバチッと静電気が走った</w:t>
-      </w:r>
-      <w:proofErr w:type="spellEnd"/>
-      <w:r>
-        <w:rPr>
-          <w:rFonts w:ascii="MS Gothic" w:eastAsia="MS Gothic" w:hAnsi="MS Gothic" w:cs="MS Gothic" w:hint="eastAsia"/>
-        </w:rPr>
-        <w:t>。</w:t>
+      <w:r>
+        <w:rPr>
+          <w:rFonts w:ascii="MS Gothic" w:eastAsia="MS Gothic" w:hAnsi="MS Gothic" w:cs="MS Gothic" w:hint="eastAsia"/>
+        </w:rPr>
+        <w:t>作戦なんてねぇんだろ」ピカチュウがぼそりとつぶやいた。</w:t>
+      </w:r>
+    </w:p>
+    <w:p>
+      <w:r>
+        <w:rPr>
+          <w:rFonts w:ascii="MS Gothic" w:eastAsia="MS Gothic" w:hAnsi="MS Gothic" w:cs="MS Gothic" w:hint="eastAsia"/>
+        </w:rPr>
+        <w:t>「目的はある。」</w:t>
+      </w:r>
+    </w:p>
+    <w:p>
+      <w:r>
+        <w:rPr>
+          <w:rFonts w:ascii="MS Gothic" w:eastAsia="MS Gothic" w:hAnsi="MS Gothic" w:cs="MS Gothic" w:hint="eastAsia"/>
+        </w:rPr>
+        <w:t>「ちっ、出たよ。復讐モードかよ。」ピカチュウの毛皮にバチッと静電気が走った。</w:t>
       </w:r>
     </w:p>
     <w:p>
@@ -633,33 +415,11 @@
       </w:r>
     </w:p>
     <w:p>
-      <w:proofErr w:type="spellStart"/>
-      <w:r>
-        <w:rPr>
-          <w:rFonts w:ascii="MS Gothic" w:eastAsia="MS Gothic" w:hAnsi="MS Gothic" w:cs="MS Gothic" w:hint="eastAsia"/>
-        </w:rPr>
-        <w:t>エーフィの額の宝石が弱々しく光った</w:t>
-      </w:r>
-      <w:proofErr w:type="spellEnd"/>
-      <w:r>
-        <w:rPr>
-          <w:rFonts w:ascii="MS Gothic" w:eastAsia="MS Gothic" w:hAnsi="MS Gothic" w:cs="MS Gothic" w:hint="eastAsia"/>
-        </w:rPr>
-        <w:t>。「</w:t>
-      </w:r>
-      <w:proofErr w:type="spellStart"/>
-      <w:r>
-        <w:rPr>
-          <w:rFonts w:ascii="MS Gothic" w:eastAsia="MS Gothic" w:hAnsi="MS Gothic" w:cs="MS Gothic" w:hint="eastAsia"/>
-        </w:rPr>
-        <w:t>バランスなんて望んでない。従順さが欲しいだけでしょ</w:t>
-      </w:r>
-      <w:proofErr w:type="spellEnd"/>
-      <w:r>
-        <w:rPr>
-          <w:rFonts w:ascii="MS Gothic" w:eastAsia="MS Gothic" w:hAnsi="MS Gothic" w:cs="MS Gothic" w:hint="eastAsia"/>
-        </w:rPr>
-        <w:t>。」</w:t>
+      <w:r>
+        <w:rPr>
+          <w:rFonts w:ascii="MS Gothic" w:eastAsia="MS Gothic" w:hAnsi="MS Gothic" w:cs="MS Gothic" w:hint="eastAsia"/>
+        </w:rPr>
+        <w:t>エーフィの額の宝石が弱々しく光った。「バランスなんて望んでない。従順さが欲しいだけでしょ。」</w:t>
       </w:r>
     </w:p>
     <w:p>
@@ -671,136 +431,60 @@
       </w:r>
     </w:p>
     <w:p>
-      <w:proofErr w:type="spellStart"/>
-      <w:r>
-        <w:rPr>
-          <w:rFonts w:ascii="MS Gothic" w:eastAsia="MS Gothic" w:hAnsi="MS Gothic" w:cs="MS Gothic" w:hint="eastAsia"/>
-        </w:rPr>
-        <w:t>そのとき、神殿がわずかに震えた</w:t>
-      </w:r>
-      <w:proofErr w:type="spellEnd"/>
-      <w:r>
-        <w:rPr>
-          <w:rFonts w:ascii="MS Gothic" w:eastAsia="MS Gothic" w:hAnsi="MS Gothic" w:cs="MS Gothic" w:hint="eastAsia"/>
-        </w:rPr>
-        <w:t>。</w:t>
-      </w:r>
-    </w:p>
-    <w:p>
-      <w:proofErr w:type="spellStart"/>
-      <w:r>
-        <w:rPr>
-          <w:rFonts w:ascii="MS Gothic" w:eastAsia="MS Gothic" w:hAnsi="MS Gothic" w:cs="MS Gothic" w:hint="eastAsia"/>
-        </w:rPr>
-        <w:t>バンギラスが振り返り、鼻を鳴らす</w:t>
-      </w:r>
-      <w:proofErr w:type="spellEnd"/>
-      <w:r>
-        <w:rPr>
-          <w:rFonts w:ascii="MS Gothic" w:eastAsia="MS Gothic" w:hAnsi="MS Gothic" w:cs="MS Gothic" w:hint="eastAsia"/>
-        </w:rPr>
-        <w:t>。「</w:t>
-      </w:r>
-      <w:proofErr w:type="spellStart"/>
-      <w:r>
-        <w:rPr>
-          <w:rFonts w:ascii="MS Gothic" w:eastAsia="MS Gothic" w:hAnsi="MS Gothic" w:cs="MS Gothic" w:hint="eastAsia"/>
-        </w:rPr>
-        <w:t>来たか</w:t>
-      </w:r>
-      <w:proofErr w:type="spellEnd"/>
-      <w:r>
-        <w:rPr>
-          <w:rFonts w:ascii="MS Gothic" w:eastAsia="MS Gothic" w:hAnsi="MS Gothic" w:cs="MS Gothic" w:hint="eastAsia"/>
-        </w:rPr>
-        <w:t>。」</w:t>
-      </w:r>
-    </w:p>
-    <w:p>
-      <w:proofErr w:type="spellStart"/>
-      <w:r>
-        <w:rPr>
-          <w:rFonts w:ascii="MS Gothic" w:eastAsia="MS Gothic" w:hAnsi="MS Gothic" w:cs="MS Gothic" w:hint="eastAsia"/>
-        </w:rPr>
-        <w:t>そして上階の回廊から、ピカチュウが石を砕いて飛び込んできた。空中で叫ぶ</w:t>
-      </w:r>
-      <w:proofErr w:type="spellEnd"/>
-      <w:r>
-        <w:rPr>
-          <w:rFonts w:ascii="MS Gothic" w:eastAsia="MS Gothic" w:hAnsi="MS Gothic" w:cs="MS Gothic" w:hint="eastAsia"/>
-        </w:rPr>
-        <w:t>。</w:t>
-      </w:r>
-    </w:p>
-    <w:p>
-      <w:r>
-        <w:rPr>
-          <w:rFonts w:ascii="MS Gothic" w:eastAsia="MS Gothic" w:hAnsi="MS Gothic" w:cs="MS Gothic" w:hint="eastAsia"/>
-        </w:rPr>
-        <w:t>「</w:t>
-      </w:r>
-      <w:proofErr w:type="spellStart"/>
-      <w:r>
-        <w:rPr>
-          <w:rFonts w:ascii="MS Gothic" w:eastAsia="MS Gothic" w:hAnsi="MS Gothic" w:cs="MS Gothic" w:hint="eastAsia"/>
-        </w:rPr>
-        <w:t>やっぱ罠じゃねえか、これ</w:t>
-      </w:r>
-      <w:proofErr w:type="spellEnd"/>
-      <w:r>
-        <w:rPr>
-          <w:rFonts w:ascii="MS Gothic" w:eastAsia="MS Gothic" w:hAnsi="MS Gothic" w:cs="MS Gothic" w:hint="eastAsia"/>
-        </w:rPr>
-        <w:t>！」</w:t>
-      </w:r>
-    </w:p>
-    <w:p>
-      <w:proofErr w:type="spellStart"/>
-      <w:r>
-        <w:rPr>
-          <w:rFonts w:ascii="MS Gothic" w:eastAsia="MS Gothic" w:hAnsi="MS Gothic" w:cs="MS Gothic" w:hint="eastAsia"/>
-        </w:rPr>
-        <w:t>すぐ後に、ブラッキーが影のように飛び込んだ</w:t>
-      </w:r>
-      <w:proofErr w:type="spellEnd"/>
-      <w:r>
-        <w:rPr>
-          <w:rFonts w:ascii="MS Gothic" w:eastAsia="MS Gothic" w:hAnsi="MS Gothic" w:cs="MS Gothic" w:hint="eastAsia"/>
-        </w:rPr>
-        <w:t>。</w:t>
-      </w:r>
-    </w:p>
-    <w:p>
-      <w:r>
-        <w:rPr>
-          <w:rFonts w:ascii="MS Gothic" w:eastAsia="MS Gothic" w:hAnsi="MS Gothic" w:cs="MS Gothic" w:hint="eastAsia"/>
-        </w:rPr>
-        <w:t>「</w:t>
-      </w:r>
-      <w:proofErr w:type="spellStart"/>
-      <w:r>
-        <w:rPr>
-          <w:rFonts w:ascii="MS Gothic" w:eastAsia="MS Gothic" w:hAnsi="MS Gothic" w:cs="MS Gothic" w:hint="eastAsia"/>
-        </w:rPr>
-        <w:t>彼女を</w:t>
-      </w:r>
-      <w:proofErr w:type="spellEnd"/>
+      <w:r>
+        <w:rPr>
+          <w:rFonts w:ascii="MS Gothic" w:eastAsia="MS Gothic" w:hAnsi="MS Gothic" w:cs="MS Gothic" w:hint="eastAsia"/>
+        </w:rPr>
+        <w:t>そのとき、神殿がわずかに震えた。</w:t>
+      </w:r>
+    </w:p>
+    <w:p>
+      <w:r>
+        <w:rPr>
+          <w:rFonts w:ascii="MS Gothic" w:eastAsia="MS Gothic" w:hAnsi="MS Gothic" w:cs="MS Gothic" w:hint="eastAsia"/>
+        </w:rPr>
+        <w:t>バンギラスが振り返り、鼻を鳴らす。「来たか。」</w:t>
+      </w:r>
+    </w:p>
+    <w:p>
+      <w:r>
+        <w:rPr>
+          <w:rFonts w:ascii="MS Gothic" w:eastAsia="MS Gothic" w:hAnsi="MS Gothic" w:cs="MS Gothic" w:hint="eastAsia"/>
+        </w:rPr>
+        <w:t>そして上階の回廊から、ピカチュウが石を砕いて飛び込んできた。空中で叫ぶ。</w:t>
+      </w:r>
+    </w:p>
+    <w:p>
+      <w:r>
+        <w:rPr>
+          <w:rFonts w:ascii="MS Gothic" w:eastAsia="MS Gothic" w:hAnsi="MS Gothic" w:cs="MS Gothic" w:hint="eastAsia"/>
+        </w:rPr>
+        <w:t>「やっぱ罠じゃねえか、これ！」</w:t>
+      </w:r>
+    </w:p>
+    <w:p>
+      <w:r>
+        <w:rPr>
+          <w:rFonts w:ascii="MS Gothic" w:eastAsia="MS Gothic" w:hAnsi="MS Gothic" w:cs="MS Gothic" w:hint="eastAsia"/>
+        </w:rPr>
+        <w:t>すぐ後に、ブラッキーが影のように飛び込んだ。</w:t>
+      </w:r>
+    </w:p>
+    <w:p>
+      <w:r>
+        <w:rPr>
+          <w:rFonts w:ascii="MS Gothic" w:eastAsia="MS Gothic" w:hAnsi="MS Gothic" w:cs="MS Gothic" w:hint="eastAsia"/>
+        </w:rPr>
+        <w:t>「彼女を</w:t>
+      </w:r>
       <w:r>
         <w:t>……</w:t>
       </w:r>
-      <w:proofErr w:type="spellStart"/>
-      <w:r>
-        <w:rPr>
-          <w:rFonts w:ascii="MS Gothic" w:eastAsia="MS Gothic" w:hAnsi="MS Gothic" w:cs="MS Gothic" w:hint="eastAsia"/>
-        </w:rPr>
-        <w:t>返せ</w:t>
-      </w:r>
-      <w:proofErr w:type="spellEnd"/>
-      <w:r>
-        <w:rPr>
-          <w:rFonts w:ascii="MS Gothic" w:eastAsia="MS Gothic" w:hAnsi="MS Gothic" w:cs="MS Gothic" w:hint="eastAsia"/>
-        </w:rPr>
-        <w:t>。」</w:t>
+      <w:r>
+        <w:rPr>
+          <w:rFonts w:ascii="MS Gothic" w:eastAsia="MS Gothic" w:hAnsi="MS Gothic" w:cs="MS Gothic" w:hint="eastAsia"/>
+        </w:rPr>
+        <w:t>返せ。」</w:t>
       </w:r>
     </w:p>
     <w:p>
@@ -818,7 +502,6 @@
           <w:bCs/>
         </w:rPr>
       </w:pPr>
-      <w:proofErr w:type="spellStart"/>
       <w:r>
         <w:rPr>
           <w:rFonts w:ascii="MS Gothic" w:eastAsia="MS Gothic" w:hAnsi="MS Gothic" w:cs="MS Gothic" w:hint="eastAsia"/>
@@ -827,22 +510,13 @@
         </w:rPr>
         <w:t>第三章：神殿の落日</w:t>
       </w:r>
-      <w:proofErr w:type="spellEnd"/>
-    </w:p>
-    <w:p>
-      <w:proofErr w:type="spellStart"/>
-      <w:r>
-        <w:rPr>
-          <w:rFonts w:ascii="MS Gothic" w:eastAsia="MS Gothic" w:hAnsi="MS Gothic" w:cs="MS Gothic" w:hint="eastAsia"/>
-        </w:rPr>
-        <w:t>戦いは雷鳴と怒りのようだった</w:t>
-      </w:r>
-      <w:proofErr w:type="spellEnd"/>
-      <w:r>
-        <w:rPr>
-          <w:rFonts w:ascii="MS Gothic" w:eastAsia="MS Gothic" w:hAnsi="MS Gothic" w:cs="MS Gothic" w:hint="eastAsia"/>
-        </w:rPr>
-        <w:t>。</w:t>
+    </w:p>
+    <w:p>
+      <w:r>
+        <w:rPr>
+          <w:rFonts w:ascii="MS Gothic" w:eastAsia="MS Gothic" w:hAnsi="MS Gothic" w:cs="MS Gothic" w:hint="eastAsia"/>
+        </w:rPr>
+        <w:t>戦いは雷鳴と怒りのようだった。</w:t>
       </w:r>
     </w:p>
     <w:p>
@@ -858,195 +532,81 @@
         <w:rPr>
           <w:rFonts w:ascii="MS Gothic" w:eastAsia="MS Gothic" w:hAnsi="MS Gothic" w:cs="MS Gothic" w:hint="eastAsia"/>
         </w:rPr>
-        <w:t>「</w:t>
-      </w:r>
-      <w:proofErr w:type="spellStart"/>
-      <w:r>
-        <w:rPr>
-          <w:rFonts w:ascii="MS Gothic" w:eastAsia="MS Gothic" w:hAnsi="MS Gothic" w:cs="MS Gothic" w:hint="eastAsia"/>
-        </w:rPr>
-        <w:t>ブラッキ</w:t>
-      </w:r>
-      <w:proofErr w:type="spellEnd"/>
-      <w:r>
-        <w:rPr>
-          <w:rFonts w:ascii="MS Gothic" w:eastAsia="MS Gothic" w:hAnsi="MS Gothic" w:cs="MS Gothic" w:hint="eastAsia"/>
-        </w:rPr>
-        <w:t>ー！」</w:t>
-      </w:r>
-      <w:proofErr w:type="spellStart"/>
-      <w:r>
-        <w:rPr>
-          <w:rFonts w:ascii="MS Gothic" w:eastAsia="MS Gothic" w:hAnsi="MS Gothic" w:cs="MS Gothic" w:hint="eastAsia"/>
-        </w:rPr>
-        <w:t>エーフィが絶叫した。目を見開いて恐怖に震える</w:t>
-      </w:r>
-      <w:proofErr w:type="spellEnd"/>
-      <w:r>
-        <w:rPr>
-          <w:rFonts w:ascii="MS Gothic" w:eastAsia="MS Gothic" w:hAnsi="MS Gothic" w:cs="MS Gothic" w:hint="eastAsia"/>
-        </w:rPr>
-        <w:t>。</w:t>
-      </w:r>
-    </w:p>
-    <w:p>
-      <w:proofErr w:type="spellStart"/>
-      <w:r>
-        <w:rPr>
-          <w:rFonts w:ascii="MS Gothic" w:eastAsia="MS Gothic" w:hAnsi="MS Gothic" w:cs="MS Gothic" w:hint="eastAsia"/>
-        </w:rPr>
-        <w:t>ピカチュウが雷鳴のような声で吠えた</w:t>
-      </w:r>
-      <w:proofErr w:type="spellEnd"/>
-      <w:r>
-        <w:rPr>
-          <w:rFonts w:ascii="MS Gothic" w:eastAsia="MS Gothic" w:hAnsi="MS Gothic" w:cs="MS Gothic" w:hint="eastAsia"/>
-        </w:rPr>
-        <w:t>。「１０まんボルト！」</w:t>
-      </w:r>
-    </w:p>
-    <w:p>
-      <w:proofErr w:type="spellStart"/>
-      <w:r>
-        <w:rPr>
-          <w:rFonts w:ascii="MS Gothic" w:eastAsia="MS Gothic" w:hAnsi="MS Gothic" w:cs="MS Gothic" w:hint="eastAsia"/>
-        </w:rPr>
-        <w:t>光線がバンギラスの胸に直撃し、一瞬よろめかせる。空気には焦げた砂とオゾンの匂いが漂った</w:t>
-      </w:r>
-      <w:proofErr w:type="spellEnd"/>
-      <w:r>
-        <w:rPr>
-          <w:rFonts w:ascii="MS Gothic" w:eastAsia="MS Gothic" w:hAnsi="MS Gothic" w:cs="MS Gothic" w:hint="eastAsia"/>
-        </w:rPr>
-        <w:t>。</w:t>
-      </w:r>
-    </w:p>
-    <w:p>
-      <w:proofErr w:type="spellStart"/>
-      <w:r>
-        <w:rPr>
-          <w:rFonts w:ascii="MS Gothic" w:eastAsia="MS Gothic" w:hAnsi="MS Gothic" w:cs="MS Gothic" w:hint="eastAsia"/>
-        </w:rPr>
-        <w:t>だが、バンギラスは笑った</w:t>
-      </w:r>
-      <w:proofErr w:type="spellEnd"/>
-      <w:r>
-        <w:rPr>
-          <w:rFonts w:ascii="MS Gothic" w:eastAsia="MS Gothic" w:hAnsi="MS Gothic" w:cs="MS Gothic" w:hint="eastAsia"/>
-        </w:rPr>
-        <w:t>。</w:t>
-      </w:r>
-    </w:p>
-    <w:p>
-      <w:r>
-        <w:rPr>
-          <w:rFonts w:ascii="MS Gothic" w:eastAsia="MS Gothic" w:hAnsi="MS Gothic" w:cs="MS Gothic" w:hint="eastAsia"/>
-        </w:rPr>
-        <w:t>「</w:t>
-      </w:r>
-      <w:proofErr w:type="spellStart"/>
-      <w:r>
-        <w:rPr>
-          <w:rFonts w:ascii="MS Gothic" w:eastAsia="MS Gothic" w:hAnsi="MS Gothic" w:cs="MS Gothic" w:hint="eastAsia"/>
-        </w:rPr>
-        <w:t>チャンスはやったぞ</w:t>
-      </w:r>
-      <w:proofErr w:type="spellEnd"/>
-      <w:r>
-        <w:rPr>
-          <w:rFonts w:ascii="MS Gothic" w:eastAsia="MS Gothic" w:hAnsi="MS Gothic" w:cs="MS Gothic" w:hint="eastAsia"/>
-        </w:rPr>
-        <w:t>。」</w:t>
-      </w:r>
-      <w:proofErr w:type="spellStart"/>
-      <w:r>
-        <w:rPr>
-          <w:rFonts w:ascii="MS Gothic" w:eastAsia="MS Gothic" w:hAnsi="MS Gothic" w:cs="MS Gothic" w:hint="eastAsia"/>
-        </w:rPr>
-        <w:t>低く唸り、猛スピードで突進する</w:t>
-      </w:r>
-      <w:proofErr w:type="spellEnd"/>
-      <w:r>
-        <w:rPr>
-          <w:rFonts w:ascii="MS Gothic" w:eastAsia="MS Gothic" w:hAnsi="MS Gothic" w:cs="MS Gothic" w:hint="eastAsia"/>
-        </w:rPr>
-        <w:t>。</w:t>
-      </w:r>
-    </w:p>
-    <w:p>
-      <w:proofErr w:type="spellStart"/>
-      <w:r>
-        <w:rPr>
-          <w:rFonts w:ascii="MS Gothic" w:eastAsia="MS Gothic" w:hAnsi="MS Gothic" w:cs="MS Gothic" w:hint="eastAsia"/>
-        </w:rPr>
-        <w:t>回避しようとしたピカチュウを、爪が捉えた。一撃。最後の悲鳴</w:t>
-      </w:r>
-      <w:proofErr w:type="spellEnd"/>
-      <w:r>
-        <w:rPr>
-          <w:rFonts w:ascii="MS Gothic" w:eastAsia="MS Gothic" w:hAnsi="MS Gothic" w:cs="MS Gothic" w:hint="eastAsia"/>
-        </w:rPr>
-        <w:t>。</w:t>
-      </w:r>
-    </w:p>
-    <w:p>
-      <w:proofErr w:type="spellStart"/>
-      <w:r>
-        <w:rPr>
-          <w:rFonts w:ascii="MS Gothic" w:eastAsia="MS Gothic" w:hAnsi="MS Gothic" w:cs="MS Gothic" w:hint="eastAsia"/>
-        </w:rPr>
-        <w:t>静寂</w:t>
-      </w:r>
-      <w:proofErr w:type="spellEnd"/>
-      <w:r>
-        <w:rPr>
-          <w:rFonts w:ascii="MS Gothic" w:eastAsia="MS Gothic" w:hAnsi="MS Gothic" w:cs="MS Gothic" w:hint="eastAsia"/>
-        </w:rPr>
-        <w:t>。</w:t>
-      </w:r>
-    </w:p>
-    <w:p>
-      <w:proofErr w:type="spellStart"/>
-      <w:r>
-        <w:rPr>
-          <w:rFonts w:ascii="MS Gothic" w:eastAsia="MS Gothic" w:hAnsi="MS Gothic" w:cs="MS Gothic" w:hint="eastAsia"/>
-        </w:rPr>
-        <w:t>血を流しながら、ブラッキーがエーフィの檻へ這う。鼻先を彼女の額に寄せ、かすれた声で呟いた</w:t>
-      </w:r>
-      <w:proofErr w:type="spellEnd"/>
-      <w:r>
-        <w:rPr>
-          <w:rFonts w:ascii="MS Gothic" w:eastAsia="MS Gothic" w:hAnsi="MS Gothic" w:cs="MS Gothic" w:hint="eastAsia"/>
-        </w:rPr>
-        <w:t>。</w:t>
-      </w:r>
-    </w:p>
-    <w:p>
-      <w:r>
-        <w:rPr>
-          <w:rFonts w:ascii="MS Gothic" w:eastAsia="MS Gothic" w:hAnsi="MS Gothic" w:cs="MS Gothic" w:hint="eastAsia"/>
-        </w:rPr>
-        <w:t>「</w:t>
-      </w:r>
-      <w:proofErr w:type="spellStart"/>
-      <w:r>
-        <w:rPr>
-          <w:rFonts w:ascii="MS Gothic" w:eastAsia="MS Gothic" w:hAnsi="MS Gothic" w:cs="MS Gothic" w:hint="eastAsia"/>
-        </w:rPr>
-        <w:t>ごめん</w:t>
-      </w:r>
-      <w:proofErr w:type="spellEnd"/>
+        <w:t>「ブラッキー！」エーフィが絶叫した。目を見開いて恐怖に震える。</w:t>
+      </w:r>
+    </w:p>
+    <w:p>
+      <w:r>
+        <w:rPr>
+          <w:rFonts w:ascii="MS Gothic" w:eastAsia="MS Gothic" w:hAnsi="MS Gothic" w:cs="MS Gothic" w:hint="eastAsia"/>
+        </w:rPr>
+        <w:t>ピカチュウが雷鳴のような声で吠えた。「１０まんボルト！」</w:t>
+      </w:r>
+    </w:p>
+    <w:p>
+      <w:r>
+        <w:rPr>
+          <w:rFonts w:ascii="MS Gothic" w:eastAsia="MS Gothic" w:hAnsi="MS Gothic" w:cs="MS Gothic" w:hint="eastAsia"/>
+        </w:rPr>
+        <w:t>光線がバンギラスの胸に直撃し、一瞬よろめかせる。空気には焦げた砂とオゾンの匂いが漂った。</w:t>
+      </w:r>
+    </w:p>
+    <w:p>
+      <w:r>
+        <w:rPr>
+          <w:rFonts w:ascii="MS Gothic" w:eastAsia="MS Gothic" w:hAnsi="MS Gothic" w:cs="MS Gothic" w:hint="eastAsia"/>
+        </w:rPr>
+        <w:t>だが、バンギラスは笑った。</w:t>
+      </w:r>
+    </w:p>
+    <w:p>
+      <w:r>
+        <w:rPr>
+          <w:rFonts w:ascii="MS Gothic" w:eastAsia="MS Gothic" w:hAnsi="MS Gothic" w:cs="MS Gothic" w:hint="eastAsia"/>
+        </w:rPr>
+        <w:t>「チャンスはやったぞ。」低く唸り、猛スピードで突進する。</w:t>
+      </w:r>
+    </w:p>
+    <w:p>
+      <w:r>
+        <w:rPr>
+          <w:rFonts w:ascii="MS Gothic" w:eastAsia="MS Gothic" w:hAnsi="MS Gothic" w:cs="MS Gothic" w:hint="eastAsia"/>
+        </w:rPr>
+        <w:t>回避しようとしたピカチュウを、爪が捉えた。一撃。最後の悲鳴。</w:t>
+      </w:r>
+    </w:p>
+    <w:p>
+      <w:r>
+        <w:rPr>
+          <w:rFonts w:ascii="MS Gothic" w:eastAsia="MS Gothic" w:hAnsi="MS Gothic" w:cs="MS Gothic" w:hint="eastAsia"/>
+        </w:rPr>
+        <w:t>静寂。</w:t>
+      </w:r>
+    </w:p>
+    <w:p>
+      <w:r>
+        <w:rPr>
+          <w:rFonts w:ascii="MS Gothic" w:eastAsia="MS Gothic" w:hAnsi="MS Gothic" w:cs="MS Gothic" w:hint="eastAsia"/>
+        </w:rPr>
+        <w:t>血を流しながら、ブラッキーがエーフィの檻へ這う。鼻先を彼女の額に寄せ、かすれた声で呟いた。</w:t>
+      </w:r>
+    </w:p>
+    <w:p>
+      <w:r>
+        <w:rPr>
+          <w:rFonts w:ascii="MS Gothic" w:eastAsia="MS Gothic" w:hAnsi="MS Gothic" w:cs="MS Gothic" w:hint="eastAsia"/>
+        </w:rPr>
+        <w:t>「ごめん</w:t>
+      </w:r>
       <w:r>
         <w:t xml:space="preserve">… </w:t>
       </w:r>
-      <w:proofErr w:type="spellStart"/>
       <w:r>
         <w:rPr>
           <w:rFonts w:ascii="MS Gothic" w:eastAsia="MS Gothic" w:hAnsi="MS Gothic" w:cs="MS Gothic" w:hint="eastAsia"/>
         </w:rPr>
         <w:t>守れなかった</w:t>
       </w:r>
-      <w:proofErr w:type="spellEnd"/>
       <w:r>
         <w:t>…</w:t>
       </w:r>
@@ -1058,19 +618,11 @@
       </w:r>
     </w:p>
     <w:p>
-      <w:proofErr w:type="spellStart"/>
-      <w:r>
-        <w:rPr>
-          <w:rFonts w:ascii="MS Gothic" w:eastAsia="MS Gothic" w:hAnsi="MS Gothic" w:cs="MS Gothic" w:hint="eastAsia"/>
-        </w:rPr>
-        <w:t>そして、バンギラスが最後のあくのはどうを叩き込み、影が彼を呑み込んだ</w:t>
-      </w:r>
-      <w:proofErr w:type="spellEnd"/>
-      <w:r>
-        <w:rPr>
-          <w:rFonts w:ascii="MS Gothic" w:eastAsia="MS Gothic" w:hAnsi="MS Gothic" w:cs="MS Gothic" w:hint="eastAsia"/>
-        </w:rPr>
-        <w:t>。</w:t>
+      <w:r>
+        <w:rPr>
+          <w:rFonts w:ascii="MS Gothic" w:eastAsia="MS Gothic" w:hAnsi="MS Gothic" w:cs="MS Gothic" w:hint="eastAsia"/>
+        </w:rPr>
+        <w:t>そして、バンギラスが最後のあくのはどうを叩き込み、影が彼を呑み込んだ。</w:t>
       </w:r>
     </w:p>
     <w:p>
@@ -1089,7 +641,6 @@
           <w:bCs/>
         </w:rPr>
       </w:pPr>
-      <w:proofErr w:type="spellStart"/>
       <w:r>
         <w:rPr>
           <w:rFonts w:ascii="MS Gothic" w:eastAsia="MS Gothic" w:hAnsi="MS Gothic" w:cs="MS Gothic" w:hint="eastAsia"/>
@@ -1098,22 +649,112 @@
         </w:rPr>
         <w:t>第四章：塵の儀式</w:t>
       </w:r>
-      <w:proofErr w:type="spellEnd"/>
-    </w:p>
-    <w:p>
-      <w:proofErr w:type="spellStart"/>
-      <w:r>
-        <w:rPr>
-          <w:rFonts w:ascii="MS Gothic" w:eastAsia="MS Gothic" w:hAnsi="MS Gothic" w:cs="MS Gothic" w:hint="eastAsia"/>
-        </w:rPr>
-        <w:t>エーフィが叫ぶ。サイコパワーが虚しく爆ぜる</w:t>
-      </w:r>
-      <w:proofErr w:type="spellEnd"/>
-      <w:r>
-        <w:rPr>
-          <w:rFonts w:ascii="MS Gothic" w:eastAsia="MS Gothic" w:hAnsi="MS Gothic" w:cs="MS Gothic" w:hint="eastAsia"/>
-        </w:rPr>
-        <w:t>。</w:t>
+    </w:p>
+    <w:p>
+      <w:r>
+        <w:rPr>
+          <w:rFonts w:ascii="MS Gothic" w:eastAsia="MS Gothic" w:hAnsi="MS Gothic" w:cs="MS Gothic" w:hint="eastAsia"/>
+        </w:rPr>
+        <w:t>エーフィが叫ぶ。サイコパワーが虚しく爆ぜる。</w:t>
+      </w:r>
+    </w:p>
+    <w:p>
+      <w:r>
+        <w:rPr>
+          <w:rFonts w:ascii="MS Gothic" w:eastAsia="MS Gothic" w:hAnsi="MS Gothic" w:cs="MS Gothic" w:hint="eastAsia"/>
+        </w:rPr>
+        <w:t>「化け物っ！」</w:t>
+      </w:r>
+    </w:p>
+    <w:p>
+      <w:r>
+        <w:rPr>
+          <w:rFonts w:ascii="MS Gothic" w:eastAsia="MS Gothic" w:hAnsi="MS Gothic" w:cs="MS Gothic" w:hint="eastAsia"/>
+        </w:rPr>
+        <w:t>バンギラスは立ち上がり、彼女を祭壇へ引きずっていく。</w:t>
+      </w:r>
+    </w:p>
+    <w:p>
+      <w:r>
+        <w:rPr>
+          <w:rFonts w:ascii="MS Gothic" w:eastAsia="MS Gothic" w:hAnsi="MS Gothic" w:cs="MS Gothic" w:hint="eastAsia"/>
+        </w:rPr>
+        <w:t>「奴らは戦うことを選んだ。お前は</w:t>
+      </w:r>
+      <w:r>
+        <w:t>…</w:t>
+      </w:r>
+      <w:r>
+        <w:rPr>
+          <w:rFonts w:ascii="MS Gothic" w:eastAsia="MS Gothic" w:hAnsi="MS Gothic" w:cs="MS Gothic" w:hint="eastAsia"/>
+        </w:rPr>
+        <w:t>生きることを選べ。」</w:t>
+      </w:r>
+    </w:p>
+    <w:p>
+      <w:r>
+        <w:rPr>
+          <w:rFonts w:ascii="MS Gothic" w:eastAsia="MS Gothic" w:hAnsi="MS Gothic" w:cs="MS Gothic" w:hint="eastAsia"/>
+        </w:rPr>
+        <w:t>棘で作られた鈍い冠を彼女の頭にかぶせ、一歩下がる。</w:t>
+      </w:r>
+    </w:p>
+    <w:p>
+      <w:r>
+        <w:rPr>
+          <w:rFonts w:ascii="MS Gothic" w:eastAsia="MS Gothic" w:hAnsi="MS Gothic" w:cs="MS Gothic" w:hint="eastAsia"/>
+        </w:rPr>
+        <w:t>「この瞬間を忘れるな。世界が運命に屈した日のことを。」</w:t>
+      </w:r>
+    </w:p>
+    <w:p>
+      <w:r>
+        <w:rPr>
+          <w:rFonts w:ascii="MS Gothic" w:eastAsia="MS Gothic" w:hAnsi="MS Gothic" w:cs="MS Gothic" w:hint="eastAsia"/>
+        </w:rPr>
+        <w:t>－－－</w:t>
+      </w:r>
+    </w:p>
+    <w:p>
+      <w:r>
+        <w:rPr>
+          <w:rFonts w:ascii="MS Gothic" w:eastAsia="MS Gothic" w:hAnsi="MS Gothic" w:cs="MS Gothic" w:hint="eastAsia"/>
+        </w:rPr>
+        <w:t>だが、崩れかけた壁の上から、誰にも気づかれずにブリッスル（ハピナス）が見下ろしていた。かつての侍女。慈悲を語ったことで見捨てられた者。</w:t>
+      </w:r>
+    </w:p>
+    <w:p>
+      <w:r>
+        <w:rPr>
+          <w:rFonts w:ascii="MS Gothic" w:eastAsia="MS Gothic" w:hAnsi="MS Gothic" w:cs="MS Gothic" w:hint="eastAsia"/>
+        </w:rPr>
+        <w:t>彼女の手には一枚の羽があった。あの残酷さの前の、優しさの時代に贈られたもの。</w:t>
+      </w:r>
+    </w:p>
+    <w:p>
+      <w:r>
+        <w:rPr>
+          <w:rFonts w:ascii="MS Gothic" w:eastAsia="MS Gothic" w:hAnsi="MS Gothic" w:cs="MS Gothic" w:hint="eastAsia"/>
+        </w:rPr>
+        <w:t>「もう</w:t>
+      </w:r>
+      <w:r>
+        <w:t>…</w:t>
+      </w:r>
+      <w:r>
+        <w:rPr>
+          <w:rFonts w:ascii="MS Gothic" w:eastAsia="MS Gothic" w:hAnsi="MS Gothic" w:cs="MS Gothic" w:hint="eastAsia"/>
+        </w:rPr>
+        <w:t>いいでしょう</w:t>
+      </w:r>
+      <w:r>
+        <w:t>…</w:t>
+      </w:r>
+      <w:r>
+        <w:rPr>
+          <w:rFonts w:ascii="MS Gothic" w:eastAsia="MS Gothic" w:hAnsi="MS Gothic" w:cs="MS Gothic" w:hint="eastAsia"/>
+        </w:rPr>
+        <w:t>」羽を月明かりにかざし、震える声で囁いた。</w:t>
       </w:r>
     </w:p>
     <w:p>
@@ -1123,166 +764,24 @@
         </w:rPr>
         <w:t>「</w:t>
       </w:r>
-      <w:proofErr w:type="spellStart"/>
-      <w:r>
-        <w:rPr>
-          <w:rFonts w:ascii="MS Gothic" w:eastAsia="MS Gothic" w:hAnsi="MS Gothic" w:cs="MS Gothic" w:hint="eastAsia"/>
-        </w:rPr>
-        <w:t>化け物っ</w:t>
-      </w:r>
-      <w:proofErr w:type="spellEnd"/>
-      <w:r>
-        <w:rPr>
-          <w:rFonts w:ascii="MS Gothic" w:eastAsia="MS Gothic" w:hAnsi="MS Gothic" w:cs="MS Gothic" w:hint="eastAsia"/>
-        </w:rPr>
-        <w:t>！」</w:t>
-      </w:r>
-    </w:p>
-    <w:p>
-      <w:proofErr w:type="spellStart"/>
-      <w:r>
-        <w:rPr>
-          <w:rFonts w:ascii="MS Gothic" w:eastAsia="MS Gothic" w:hAnsi="MS Gothic" w:cs="MS Gothic" w:hint="eastAsia"/>
-        </w:rPr>
-        <w:t>バンギラスは立ち上がり、彼女を祭壇へ引きずっていく</w:t>
-      </w:r>
-      <w:proofErr w:type="spellEnd"/>
-      <w:r>
-        <w:rPr>
-          <w:rFonts w:ascii="MS Gothic" w:eastAsia="MS Gothic" w:hAnsi="MS Gothic" w:cs="MS Gothic" w:hint="eastAsia"/>
-        </w:rPr>
-        <w:t>。</w:t>
-      </w:r>
-    </w:p>
-    <w:p>
-      <w:r>
-        <w:rPr>
-          <w:rFonts w:ascii="MS Gothic" w:eastAsia="MS Gothic" w:hAnsi="MS Gothic" w:cs="MS Gothic" w:hint="eastAsia"/>
-        </w:rPr>
-        <w:t>「</w:t>
-      </w:r>
-      <w:proofErr w:type="spellStart"/>
-      <w:r>
-        <w:rPr>
-          <w:rFonts w:ascii="MS Gothic" w:eastAsia="MS Gothic" w:hAnsi="MS Gothic" w:cs="MS Gothic" w:hint="eastAsia"/>
-        </w:rPr>
-        <w:t>奴らは戦うことを選んだ。お前は</w:t>
-      </w:r>
-      <w:proofErr w:type="spellEnd"/>
       <w:r>
         <w:t>…</w:t>
       </w:r>
-      <w:proofErr w:type="spellStart"/>
-      <w:r>
-        <w:rPr>
-          <w:rFonts w:ascii="MS Gothic" w:eastAsia="MS Gothic" w:hAnsi="MS Gothic" w:cs="MS Gothic" w:hint="eastAsia"/>
-        </w:rPr>
-        <w:t>生きることを選べ</w:t>
-      </w:r>
-      <w:proofErr w:type="spellEnd"/>
-      <w:r>
-        <w:rPr>
-          <w:rFonts w:ascii="MS Gothic" w:eastAsia="MS Gothic" w:hAnsi="MS Gothic" w:cs="MS Gothic" w:hint="eastAsia"/>
-        </w:rPr>
-        <w:t>。」</w:t>
-      </w:r>
-    </w:p>
-    <w:p>
-      <w:proofErr w:type="spellStart"/>
-      <w:r>
-        <w:rPr>
-          <w:rFonts w:ascii="MS Gothic" w:eastAsia="MS Gothic" w:hAnsi="MS Gothic" w:cs="MS Gothic" w:hint="eastAsia"/>
-        </w:rPr>
-        <w:t>棘で作られた鈍い冠を彼女の頭にかぶせ、一歩下がる</w:t>
-      </w:r>
-      <w:proofErr w:type="spellEnd"/>
-      <w:r>
-        <w:rPr>
-          <w:rFonts w:ascii="MS Gothic" w:eastAsia="MS Gothic" w:hAnsi="MS Gothic" w:cs="MS Gothic" w:hint="eastAsia"/>
-        </w:rPr>
-        <w:t>。</w:t>
-      </w:r>
-    </w:p>
-    <w:p>
-      <w:r>
-        <w:rPr>
-          <w:rFonts w:ascii="MS Gothic" w:eastAsia="MS Gothic" w:hAnsi="MS Gothic" w:cs="MS Gothic" w:hint="eastAsia"/>
-        </w:rPr>
-        <w:t>「</w:t>
-      </w:r>
-      <w:proofErr w:type="spellStart"/>
-      <w:r>
-        <w:rPr>
-          <w:rFonts w:ascii="MS Gothic" w:eastAsia="MS Gothic" w:hAnsi="MS Gothic" w:cs="MS Gothic" w:hint="eastAsia"/>
-        </w:rPr>
-        <w:t>この瞬間を忘れるな。世界が運命に屈した日のことを</w:t>
-      </w:r>
-      <w:proofErr w:type="spellEnd"/>
-      <w:r>
-        <w:rPr>
-          <w:rFonts w:ascii="MS Gothic" w:eastAsia="MS Gothic" w:hAnsi="MS Gothic" w:cs="MS Gothic" w:hint="eastAsia"/>
-        </w:rPr>
-        <w:t>。」</w:t>
-      </w:r>
-    </w:p>
-    <w:p>
-      <w:r>
-        <w:rPr>
-          <w:rFonts w:ascii="MS Gothic" w:eastAsia="MS Gothic" w:hAnsi="MS Gothic" w:cs="MS Gothic" w:hint="eastAsia"/>
-        </w:rPr>
-        <w:t>－－－</w:t>
-      </w:r>
-    </w:p>
-    <w:p>
-      <w:r>
-        <w:rPr>
-          <w:rFonts w:ascii="MS Gothic" w:eastAsia="MS Gothic" w:hAnsi="MS Gothic" w:cs="MS Gothic" w:hint="eastAsia"/>
-        </w:rPr>
-        <w:t>だが、崩れかけた壁の上から、誰にも気づかれずにブリッスル（ハピナス）が見下ろしていた。かつての侍女。慈悲を語ったことで見捨てられた者。</w:t>
-      </w:r>
-    </w:p>
-    <w:p>
-      <w:proofErr w:type="spellStart"/>
-      <w:r>
-        <w:rPr>
-          <w:rFonts w:ascii="MS Gothic" w:eastAsia="MS Gothic" w:hAnsi="MS Gothic" w:cs="MS Gothic" w:hint="eastAsia"/>
-        </w:rPr>
-        <w:t>彼女の手には一枚の羽があった。あの残酷さの前の、優しさの時代に贈られたもの</w:t>
-      </w:r>
-      <w:proofErr w:type="spellEnd"/>
-      <w:r>
-        <w:rPr>
-          <w:rFonts w:ascii="MS Gothic" w:eastAsia="MS Gothic" w:hAnsi="MS Gothic" w:cs="MS Gothic" w:hint="eastAsia"/>
-        </w:rPr>
-        <w:t>。</w:t>
-      </w:r>
-    </w:p>
-    <w:p>
-      <w:r>
-        <w:rPr>
-          <w:rFonts w:ascii="MS Gothic" w:eastAsia="MS Gothic" w:hAnsi="MS Gothic" w:cs="MS Gothic" w:hint="eastAsia"/>
-        </w:rPr>
-        <w:t>「</w:t>
-      </w:r>
-      <w:proofErr w:type="spellStart"/>
-      <w:r>
-        <w:rPr>
-          <w:rFonts w:ascii="MS Gothic" w:eastAsia="MS Gothic" w:hAnsi="MS Gothic" w:cs="MS Gothic" w:hint="eastAsia"/>
-        </w:rPr>
-        <w:t>もう</w:t>
-      </w:r>
-      <w:proofErr w:type="spellEnd"/>
+      <w:r>
+        <w:rPr>
+          <w:rFonts w:ascii="MS Gothic" w:eastAsia="MS Gothic" w:hAnsi="MS Gothic" w:cs="MS Gothic" w:hint="eastAsia"/>
+        </w:rPr>
+        <w:t>どうか</w:t>
+      </w:r>
       <w:r>
         <w:t>…</w:t>
       </w:r>
-      <w:proofErr w:type="spellStart"/>
-      <w:r>
-        <w:rPr>
-          <w:rFonts w:ascii="MS Gothic" w:eastAsia="MS Gothic" w:hAnsi="MS Gothic" w:cs="MS Gothic" w:hint="eastAsia"/>
-        </w:rPr>
-        <w:t>いいでしょう</w:t>
-      </w:r>
-      <w:proofErr w:type="spellEnd"/>
+      <w:r>
+        <w:rPr>
+          <w:rFonts w:ascii="MS Gothic" w:eastAsia="MS Gothic" w:hAnsi="MS Gothic" w:cs="MS Gothic" w:hint="eastAsia"/>
+        </w:rPr>
+        <w:t>聞いてください</w:t>
+      </w:r>
       <w:r>
         <w:t>…</w:t>
       </w:r>
@@ -1292,106 +791,29 @@
         </w:rPr>
         <w:t>」</w:t>
       </w:r>
-      <w:proofErr w:type="spellStart"/>
-      <w:r>
-        <w:rPr>
-          <w:rFonts w:ascii="MS Gothic" w:eastAsia="MS Gothic" w:hAnsi="MS Gothic" w:cs="MS Gothic" w:hint="eastAsia"/>
-        </w:rPr>
-        <w:t>羽を月明かりにかざし、震える声で囁いた</w:t>
-      </w:r>
-      <w:proofErr w:type="spellEnd"/>
-      <w:r>
-        <w:rPr>
-          <w:rFonts w:ascii="MS Gothic" w:eastAsia="MS Gothic" w:hAnsi="MS Gothic" w:cs="MS Gothic" w:hint="eastAsia"/>
-        </w:rPr>
-        <w:t>。</w:t>
-      </w:r>
-    </w:p>
-    <w:p>
-      <w:r>
-        <w:rPr>
-          <w:rFonts w:ascii="MS Gothic" w:eastAsia="MS Gothic" w:hAnsi="MS Gothic" w:cs="MS Gothic" w:hint="eastAsia"/>
-        </w:rPr>
-        <w:t>「</w:t>
-      </w:r>
-      <w:r>
-        <w:t>…</w:t>
-      </w:r>
-      <w:proofErr w:type="spellStart"/>
-      <w:r>
-        <w:rPr>
-          <w:rFonts w:ascii="MS Gothic" w:eastAsia="MS Gothic" w:hAnsi="MS Gothic" w:cs="MS Gothic" w:hint="eastAsia"/>
-        </w:rPr>
-        <w:t>どうか</w:t>
-      </w:r>
-      <w:proofErr w:type="spellEnd"/>
-      <w:r>
-        <w:t>…</w:t>
-      </w:r>
-      <w:proofErr w:type="spellStart"/>
-      <w:r>
-        <w:rPr>
-          <w:rFonts w:ascii="MS Gothic" w:eastAsia="MS Gothic" w:hAnsi="MS Gothic" w:cs="MS Gothic" w:hint="eastAsia"/>
-        </w:rPr>
-        <w:t>聞いてください</w:t>
-      </w:r>
-      <w:proofErr w:type="spellEnd"/>
-      <w:r>
-        <w:t>…</w:t>
-      </w:r>
-      <w:r>
-        <w:rPr>
-          <w:rFonts w:ascii="MS Gothic" w:eastAsia="MS Gothic" w:hAnsi="MS Gothic" w:cs="MS Gothic" w:hint="eastAsia"/>
-        </w:rPr>
-        <w:t>」</w:t>
-      </w:r>
-    </w:p>
-    <w:p>
-      <w:proofErr w:type="spellStart"/>
-      <w:r>
-        <w:rPr>
-          <w:rFonts w:ascii="MS Gothic" w:eastAsia="MS Gothic" w:hAnsi="MS Gothic" w:cs="MS Gothic" w:hint="eastAsia"/>
-        </w:rPr>
-        <w:t>突如、風が神殿を駆け抜ける</w:t>
-      </w:r>
-      <w:proofErr w:type="spellEnd"/>
-      <w:r>
-        <w:rPr>
-          <w:rFonts w:ascii="MS Gothic" w:eastAsia="MS Gothic" w:hAnsi="MS Gothic" w:cs="MS Gothic" w:hint="eastAsia"/>
-        </w:rPr>
-        <w:t>。</w:t>
-      </w:r>
-    </w:p>
-    <w:p>
-      <w:proofErr w:type="spellStart"/>
-      <w:r>
-        <w:rPr>
-          <w:rFonts w:ascii="MS Gothic" w:eastAsia="MS Gothic" w:hAnsi="MS Gothic" w:cs="MS Gothic" w:hint="eastAsia"/>
-        </w:rPr>
-        <w:t>空が、金と炎で裂けた</w:t>
-      </w:r>
-      <w:proofErr w:type="spellEnd"/>
-      <w:r>
-        <w:rPr>
-          <w:rFonts w:ascii="MS Gothic" w:eastAsia="MS Gothic" w:hAnsi="MS Gothic" w:cs="MS Gothic" w:hint="eastAsia"/>
-        </w:rPr>
-        <w:t>。</w:t>
-      </w:r>
-    </w:p>
-    <w:p>
-      <w:proofErr w:type="spellStart"/>
-      <w:r>
-        <w:rPr>
-          <w:rFonts w:ascii="MS Gothic" w:eastAsia="MS Gothic" w:hAnsi="MS Gothic" w:cs="MS Gothic" w:hint="eastAsia"/>
-        </w:rPr>
-        <w:t>ホウオウが降臨する</w:t>
-      </w:r>
-      <w:proofErr w:type="spellEnd"/>
-      <w:r>
-        <w:rPr>
-          <w:rFonts w:ascii="MS Gothic" w:eastAsia="MS Gothic" w:hAnsi="MS Gothic" w:cs="MS Gothic" w:hint="eastAsia"/>
-        </w:rPr>
-        <w:t>。</w:t>
+    </w:p>
+    <w:p>
+      <w:r>
+        <w:rPr>
+          <w:rFonts w:ascii="MS Gothic" w:eastAsia="MS Gothic" w:hAnsi="MS Gothic" w:cs="MS Gothic" w:hint="eastAsia"/>
+        </w:rPr>
+        <w:t>突如、風が神殿を駆け抜ける。</w:t>
+      </w:r>
+    </w:p>
+    <w:p>
+      <w:r>
+        <w:rPr>
+          <w:rFonts w:ascii="MS Gothic" w:eastAsia="MS Gothic" w:hAnsi="MS Gothic" w:cs="MS Gothic" w:hint="eastAsia"/>
+        </w:rPr>
+        <w:t>空が、金と炎で裂けた。</w:t>
+      </w:r>
+    </w:p>
+    <w:p>
+      <w:r>
+        <w:rPr>
+          <w:rFonts w:ascii="MS Gothic" w:eastAsia="MS Gothic" w:hAnsi="MS Gothic" w:cs="MS Gothic" w:hint="eastAsia"/>
+        </w:rPr>
+        <w:t>ホウオウが降臨する。</w:t>
       </w:r>
     </w:p>
     <w:p>
@@ -1409,7 +831,6 @@
           <w:bCs/>
         </w:rPr>
       </w:pPr>
-      <w:proofErr w:type="spellStart"/>
       <w:r>
         <w:rPr>
           <w:rFonts w:ascii="MS Gothic" w:eastAsia="MS Gothic" w:hAnsi="MS Gothic" w:cs="MS Gothic" w:hint="eastAsia"/>
@@ -1418,87 +839,46 @@
         </w:rPr>
         <w:t>第五章：不死鳥の再誕</w:t>
       </w:r>
-      <w:proofErr w:type="spellEnd"/>
-    </w:p>
-    <w:p>
-      <w:proofErr w:type="spellStart"/>
-      <w:r>
-        <w:rPr>
-          <w:rFonts w:ascii="MS Gothic" w:eastAsia="MS Gothic" w:hAnsi="MS Gothic" w:cs="MS Gothic" w:hint="eastAsia"/>
-        </w:rPr>
-        <w:t>バンギラスが振り向いた時には、もう遅かった</w:t>
-      </w:r>
-      <w:proofErr w:type="spellEnd"/>
-      <w:r>
-        <w:rPr>
-          <w:rFonts w:ascii="MS Gothic" w:eastAsia="MS Gothic" w:hAnsi="MS Gothic" w:cs="MS Gothic" w:hint="eastAsia"/>
-        </w:rPr>
-        <w:t>。</w:t>
-      </w:r>
-    </w:p>
-    <w:p>
-      <w:proofErr w:type="spellStart"/>
-      <w:r>
-        <w:rPr>
-          <w:rFonts w:ascii="MS Gothic" w:eastAsia="MS Gothic" w:hAnsi="MS Gothic" w:cs="MS Gothic" w:hint="eastAsia"/>
-        </w:rPr>
-        <w:t>ホウオウの翼から聖なる光が放たれ、生命が蘇る。神殿全体がその神力に震え、ブラッキーの体に金の炎が灯る。傷が見る間に癒えていく</w:t>
-      </w:r>
-      <w:proofErr w:type="spellEnd"/>
-      <w:r>
-        <w:rPr>
-          <w:rFonts w:ascii="MS Gothic" w:eastAsia="MS Gothic" w:hAnsi="MS Gothic" w:cs="MS Gothic" w:hint="eastAsia"/>
-        </w:rPr>
-        <w:t>。</w:t>
-      </w:r>
-    </w:p>
-    <w:p>
-      <w:proofErr w:type="spellStart"/>
-      <w:r>
-        <w:rPr>
-          <w:rFonts w:ascii="MS Gothic" w:eastAsia="MS Gothic" w:hAnsi="MS Gothic" w:cs="MS Gothic" w:hint="eastAsia"/>
-        </w:rPr>
-        <w:t>ピカチュウも目を覚まし、呆然とした顔でしばらく固まったのち、一言も発さずに森へ逃げていった</w:t>
-      </w:r>
-      <w:proofErr w:type="spellEnd"/>
-      <w:r>
-        <w:rPr>
-          <w:rFonts w:ascii="MS Gothic" w:eastAsia="MS Gothic" w:hAnsi="MS Gothic" w:cs="MS Gothic" w:hint="eastAsia"/>
-        </w:rPr>
-        <w:t>。</w:t>
-      </w:r>
-    </w:p>
-    <w:p>
-      <w:proofErr w:type="spellStart"/>
-      <w:r>
-        <w:rPr>
-          <w:rFonts w:ascii="MS Gothic" w:eastAsia="MS Gothic" w:hAnsi="MS Gothic" w:cs="MS Gothic" w:hint="eastAsia"/>
-        </w:rPr>
-        <w:t>ブラッキーは立ち上がり、燻る金の光を纏ったままホウオウを見上げる</w:t>
-      </w:r>
-      <w:proofErr w:type="spellEnd"/>
-      <w:r>
-        <w:rPr>
-          <w:rFonts w:ascii="MS Gothic" w:eastAsia="MS Gothic" w:hAnsi="MS Gothic" w:cs="MS Gothic" w:hint="eastAsia"/>
-        </w:rPr>
-        <w:t>。</w:t>
-      </w:r>
-    </w:p>
-    <w:p>
-      <w:r>
-        <w:rPr>
-          <w:rFonts w:ascii="MS Gothic" w:eastAsia="MS Gothic" w:hAnsi="MS Gothic" w:cs="MS Gothic" w:hint="eastAsia"/>
-        </w:rPr>
-        <w:t>「</w:t>
-      </w:r>
-      <w:proofErr w:type="spellStart"/>
-      <w:r>
-        <w:rPr>
-          <w:rFonts w:ascii="MS Gothic" w:eastAsia="MS Gothic" w:hAnsi="MS Gothic" w:cs="MS Gothic" w:hint="eastAsia"/>
-        </w:rPr>
-        <w:t>なぜ</w:t>
-      </w:r>
-      <w:proofErr w:type="spellEnd"/>
+    </w:p>
+    <w:p>
+      <w:r>
+        <w:rPr>
+          <w:rFonts w:ascii="MS Gothic" w:eastAsia="MS Gothic" w:hAnsi="MS Gothic" w:cs="MS Gothic" w:hint="eastAsia"/>
+        </w:rPr>
+        <w:t>バンギラスが振り向いた時には、もう遅かった。</w:t>
+      </w:r>
+    </w:p>
+    <w:p>
+      <w:r>
+        <w:rPr>
+          <w:rFonts w:ascii="MS Gothic" w:eastAsia="MS Gothic" w:hAnsi="MS Gothic" w:cs="MS Gothic" w:hint="eastAsia"/>
+        </w:rPr>
+        <w:t>ホウオウの翼から聖なる光が放たれ、生命が蘇る。神殿全体がその神力に震え、ブラッキーの体に金の炎が灯る。傷が見る間に癒えていく。</w:t>
+      </w:r>
+    </w:p>
+    <w:p>
+      <w:r>
+        <w:rPr>
+          <w:rFonts w:ascii="MS Gothic" w:eastAsia="MS Gothic" w:hAnsi="MS Gothic" w:cs="MS Gothic" w:hint="eastAsia"/>
+        </w:rPr>
+        <w:t>ピカチュウも目を覚まし、呆然とした顔でしばらく固まったのち、一言も発さずに森へ逃げていった。</w:t>
+      </w:r>
+    </w:p>
+    <w:p>
+      <w:r>
+        <w:rPr>
+          <w:rFonts w:ascii="MS Gothic" w:eastAsia="MS Gothic" w:hAnsi="MS Gothic" w:cs="MS Gothic" w:hint="eastAsia"/>
+        </w:rPr>
+        <w:t>ブラッキーは立ち上がり、燻る金の光を纏ったままホウオウを見上げる。</w:t>
+      </w:r>
+    </w:p>
+    <w:p>
+      <w:r>
+        <w:rPr>
+          <w:rFonts w:ascii="MS Gothic" w:eastAsia="MS Gothic" w:hAnsi="MS Gothic" w:cs="MS Gothic" w:hint="eastAsia"/>
+        </w:rPr>
+        <w:t>「なぜ</w:t>
+      </w:r>
       <w:r>
         <w:t>…</w:t>
       </w:r>
@@ -1510,106 +890,52 @@
       </w:r>
     </w:p>
     <w:p>
-      <w:proofErr w:type="spellStart"/>
-      <w:r>
-        <w:rPr>
-          <w:rFonts w:ascii="MS Gothic" w:eastAsia="MS Gothic" w:hAnsi="MS Gothic" w:cs="MS Gothic" w:hint="eastAsia"/>
-        </w:rPr>
-        <w:t>ブリッスルが前に出た</w:t>
-      </w:r>
-      <w:proofErr w:type="spellEnd"/>
-      <w:r>
-        <w:rPr>
-          <w:rFonts w:ascii="MS Gothic" w:eastAsia="MS Gothic" w:hAnsi="MS Gothic" w:cs="MS Gothic" w:hint="eastAsia"/>
-        </w:rPr>
-        <w:t>。</w:t>
-      </w:r>
-    </w:p>
-    <w:p>
-      <w:r>
-        <w:rPr>
-          <w:rFonts w:ascii="MS Gothic" w:eastAsia="MS Gothic" w:hAnsi="MS Gothic" w:cs="MS Gothic" w:hint="eastAsia"/>
-        </w:rPr>
-        <w:t>「</w:t>
-      </w:r>
-      <w:proofErr w:type="spellStart"/>
-      <w:r>
-        <w:rPr>
-          <w:rFonts w:ascii="MS Gothic" w:eastAsia="MS Gothic" w:hAnsi="MS Gothic" w:cs="MS Gothic" w:hint="eastAsia"/>
-        </w:rPr>
-        <w:t>彼女があなたを愛していたから。そして</w:t>
-      </w:r>
-      <w:proofErr w:type="spellEnd"/>
+      <w:r>
+        <w:rPr>
+          <w:rFonts w:ascii="MS Gothic" w:eastAsia="MS Gothic" w:hAnsi="MS Gothic" w:cs="MS Gothic" w:hint="eastAsia"/>
+        </w:rPr>
+        <w:t>ブリッスルが前に出た。</w:t>
+      </w:r>
+    </w:p>
+    <w:p>
+      <w:r>
+        <w:rPr>
+          <w:rFonts w:ascii="MS Gothic" w:eastAsia="MS Gothic" w:hAnsi="MS Gothic" w:cs="MS Gothic" w:hint="eastAsia"/>
+        </w:rPr>
+        <w:t>「彼女があなたを愛していたから。そして</w:t>
+      </w:r>
       <w:r>
         <w:t>…</w:t>
       </w:r>
-      <w:proofErr w:type="spellStart"/>
-      <w:r>
-        <w:rPr>
-          <w:rFonts w:ascii="MS Gothic" w:eastAsia="MS Gothic" w:hAnsi="MS Gothic" w:cs="MS Gothic" w:hint="eastAsia"/>
-        </w:rPr>
-        <w:t>誰かが、思いやらねばならなかったから</w:t>
-      </w:r>
-      <w:proofErr w:type="spellEnd"/>
-      <w:r>
-        <w:rPr>
-          <w:rFonts w:ascii="MS Gothic" w:eastAsia="MS Gothic" w:hAnsi="MS Gothic" w:cs="MS Gothic" w:hint="eastAsia"/>
-        </w:rPr>
-        <w:t>。」</w:t>
-      </w:r>
-    </w:p>
-    <w:p>
-      <w:proofErr w:type="spellStart"/>
-      <w:r>
-        <w:rPr>
-          <w:rFonts w:ascii="MS Gothic" w:eastAsia="MS Gothic" w:hAnsi="MS Gothic" w:cs="MS Gothic" w:hint="eastAsia"/>
-        </w:rPr>
-        <w:t>ブラッキーは彼女を見つめ、泣き続けるエーフィへと視線を移す</w:t>
-      </w:r>
-      <w:proofErr w:type="spellEnd"/>
-      <w:r>
-        <w:rPr>
-          <w:rFonts w:ascii="MS Gothic" w:eastAsia="MS Gothic" w:hAnsi="MS Gothic" w:cs="MS Gothic" w:hint="eastAsia"/>
-        </w:rPr>
-        <w:t>。</w:t>
-      </w:r>
-    </w:p>
-    <w:p>
-      <w:proofErr w:type="spellStart"/>
-      <w:r>
-        <w:rPr>
-          <w:rFonts w:ascii="MS Gothic" w:eastAsia="MS Gothic" w:hAnsi="MS Gothic" w:cs="MS Gothic" w:hint="eastAsia"/>
-        </w:rPr>
-        <w:t>その声は低く、だが揺るぎなかった</w:t>
-      </w:r>
-      <w:proofErr w:type="spellEnd"/>
-      <w:r>
-        <w:rPr>
-          <w:rFonts w:ascii="MS Gothic" w:eastAsia="MS Gothic" w:hAnsi="MS Gothic" w:cs="MS Gothic" w:hint="eastAsia"/>
-        </w:rPr>
-        <w:t>。</w:t>
-      </w:r>
-    </w:p>
-    <w:p>
-      <w:r>
-        <w:rPr>
-          <w:rFonts w:ascii="MS Gothic" w:eastAsia="MS Gothic" w:hAnsi="MS Gothic" w:cs="MS Gothic" w:hint="eastAsia"/>
-        </w:rPr>
-        <w:t>「</w:t>
-      </w:r>
-      <w:proofErr w:type="spellStart"/>
-      <w:r>
-        <w:rPr>
-          <w:rFonts w:ascii="MS Gothic" w:eastAsia="MS Gothic" w:hAnsi="MS Gothic" w:cs="MS Gothic" w:hint="eastAsia"/>
-        </w:rPr>
-        <w:t>第二幕だ</w:t>
-      </w:r>
-      <w:proofErr w:type="spellEnd"/>
-      <w:r>
-        <w:rPr>
-          <w:rFonts w:ascii="MS Gothic" w:eastAsia="MS Gothic" w:hAnsi="MS Gothic" w:cs="MS Gothic" w:hint="eastAsia"/>
-        </w:rPr>
-        <w:t>。」</w:t>
+      <w:r>
+        <w:rPr>
+          <w:rFonts w:ascii="MS Gothic" w:eastAsia="MS Gothic" w:hAnsi="MS Gothic" w:cs="MS Gothic" w:hint="eastAsia"/>
+        </w:rPr>
+        <w:t>誰かが、思いやらねばならなかったから。」</w:t>
+      </w:r>
+    </w:p>
+    <w:p>
+      <w:r>
+        <w:rPr>
+          <w:rFonts w:ascii="MS Gothic" w:eastAsia="MS Gothic" w:hAnsi="MS Gothic" w:cs="MS Gothic" w:hint="eastAsia"/>
+        </w:rPr>
+        <w:t>ブラッキーは彼女を見つめ、泣き続けるエーフィへと視線を移す。</w:t>
+      </w:r>
+    </w:p>
+    <w:p>
+      <w:r>
+        <w:rPr>
+          <w:rFonts w:ascii="MS Gothic" w:eastAsia="MS Gothic" w:hAnsi="MS Gothic" w:cs="MS Gothic" w:hint="eastAsia"/>
+        </w:rPr>
+        <w:t>その声は低く、だが揺るぎなかった。</w:t>
+      </w:r>
+    </w:p>
+    <w:p>
+      <w:r>
+        <w:rPr>
+          <w:rFonts w:ascii="MS Gothic" w:eastAsia="MS Gothic" w:hAnsi="MS Gothic" w:cs="MS Gothic" w:hint="eastAsia"/>
+        </w:rPr>
+        <w:t>「第二幕だ。」</w:t>
       </w:r>
     </w:p>
     <w:p>
